--- a/План тестирования.docx
+++ b/План тестирования.docx
@@ -20,66 +20,91 @@
           <w:sz w:val="32"/>
           <w:szCs w:val="32"/>
         </w:rPr>
-        <w:t>Тест №</w:t>
-      </w:r>
-    </w:p>
-    <w:p>
-      <w:pPr>
-        <w:rPr>
-          <w:rFonts w:ascii="Times New Roman" w:hAnsi="Times New Roman" w:cs="Times New Roman"/>
-          <w:sz w:val="28"/>
-          <w:szCs w:val="28"/>
-        </w:rPr>
-      </w:pPr>
-      <w:r>
-        <w:rPr>
-          <w:rFonts w:ascii="Times New Roman" w:hAnsi="Times New Roman" w:cs="Times New Roman"/>
-          <w:sz w:val="28"/>
-          <w:szCs w:val="28"/>
-        </w:rPr>
-        <w:t xml:space="preserve">Описание: </w:t>
-      </w:r>
-    </w:p>
-    <w:p>
-      <w:pPr>
-        <w:rPr>
-          <w:rFonts w:ascii="Times New Roman" w:hAnsi="Times New Roman" w:cs="Times New Roman"/>
-          <w:sz w:val="28"/>
-          <w:szCs w:val="28"/>
-        </w:rPr>
-      </w:pPr>
-      <w:r>
-        <w:rPr>
-          <w:rFonts w:ascii="Times New Roman" w:hAnsi="Times New Roman" w:cs="Times New Roman"/>
-          <w:sz w:val="28"/>
-          <w:szCs w:val="28"/>
-        </w:rPr>
-        <w:t xml:space="preserve">Тип теста: </w:t>
-      </w:r>
-    </w:p>
-    <w:p>
-      <w:pPr>
-        <w:rPr>
-          <w:rFonts w:ascii="Times New Roman" w:hAnsi="Times New Roman" w:cs="Times New Roman"/>
-          <w:sz w:val="28"/>
-          <w:szCs w:val="28"/>
-        </w:rPr>
-      </w:pPr>
-      <w:r>
-        <w:rPr>
-          <w:rFonts w:ascii="Times New Roman" w:hAnsi="Times New Roman" w:cs="Times New Roman"/>
-          <w:sz w:val="28"/>
-          <w:szCs w:val="28"/>
-        </w:rPr>
-        <w:t>Входные данные</w:t>
-      </w:r>
-      <w:r>
-        <w:rPr>
-          <w:rFonts w:ascii="Times New Roman" w:hAnsi="Times New Roman" w:cs="Times New Roman"/>
-          <w:sz w:val="28"/>
-          <w:szCs w:val="28"/>
-        </w:rPr>
-        <w:t xml:space="preserve">: </w:t>
+        <w:t>Тест №1.</w:t>
+      </w:r>
+    </w:p>
+    <w:p>
+      <w:pPr>
+        <w:rPr>
+          <w:rFonts w:ascii="Times New Roman" w:hAnsi="Times New Roman" w:cs="Times New Roman"/>
+          <w:sz w:val="28"/>
+          <w:szCs w:val="28"/>
+        </w:rPr>
+      </w:pPr>
+      <w:r>
+        <w:rPr>
+          <w:rFonts w:ascii="Times New Roman" w:hAnsi="Times New Roman" w:cs="Times New Roman"/>
+          <w:sz w:val="28"/>
+          <w:szCs w:val="28"/>
+        </w:rPr>
+        <w:t xml:space="preserve">Описание: Проверка поведения метода при передаче коэффициента </w:t>
+      </w:r>
+      <w:r>
+        <w:rPr>
+          <w:rFonts w:ascii="Times New Roman" w:hAnsi="Times New Roman" w:cs="Times New Roman"/>
+          <w:sz w:val="28"/>
+          <w:szCs w:val="28"/>
+          <w:lang w:val="en-US"/>
+        </w:rPr>
+        <w:t>a</w:t>
+      </w:r>
+      <w:r>
+        <w:rPr>
+          <w:rFonts w:ascii="Times New Roman" w:hAnsi="Times New Roman" w:cs="Times New Roman"/>
+          <w:sz w:val="28"/>
+          <w:szCs w:val="28"/>
+        </w:rPr>
+        <w:t xml:space="preserve"> = 0</w:t>
+      </w:r>
+      <w:r>
+        <w:rPr>
+          <w:rFonts w:ascii="Times New Roman" w:hAnsi="Times New Roman" w:cs="Times New Roman"/>
+          <w:sz w:val="28"/>
+          <w:szCs w:val="28"/>
+        </w:rPr>
+        <w:t>, т.е. уравнение не является квадратным.</w:t>
+      </w:r>
+    </w:p>
+    <w:p>
+      <w:pPr>
+        <w:rPr>
+          <w:rFonts w:ascii="Times New Roman" w:hAnsi="Times New Roman" w:cs="Times New Roman"/>
+          <w:sz w:val="28"/>
+          <w:szCs w:val="28"/>
+        </w:rPr>
+      </w:pPr>
+      <w:r>
+        <w:rPr>
+          <w:rFonts w:ascii="Times New Roman" w:hAnsi="Times New Roman" w:cs="Times New Roman"/>
+          <w:sz w:val="28"/>
+          <w:szCs w:val="28"/>
+        </w:rPr>
+        <w:t>Тип теста: Негативный.</w:t>
+      </w:r>
+    </w:p>
+    <w:p>
+      <w:pPr>
+        <w:rPr>
+          <w:rFonts w:ascii="Times New Roman" w:hAnsi="Times New Roman" w:cs="Times New Roman"/>
+          <w:sz w:val="28"/>
+          <w:szCs w:val="28"/>
+        </w:rPr>
+      </w:pPr>
+      <w:r>
+        <w:rPr>
+          <w:rFonts w:ascii="Times New Roman" w:hAnsi="Times New Roman" w:cs="Times New Roman"/>
+          <w:sz w:val="28"/>
+          <w:szCs w:val="28"/>
+        </w:rPr>
+        <w:t>Входные данные: (0, 1, -3)</w:t>
+      </w:r>
+      <w:r>
+        <w:rPr>
+          <w:rFonts w:ascii="Times New Roman" w:hAnsi="Times New Roman" w:cs="Times New Roman"/>
+          <w:sz w:val="28"/>
+          <w:szCs w:val="28"/>
+        </w:rPr>
+        <w:t>.</w:t>
       </w:r>
     </w:p>
     <w:p>
@@ -98,6 +123,34 @@
         </w:rPr>
         <w:t xml:space="preserve">Ожидаемый результат: </w:t>
       </w:r>
+      <w:proofErr w:type="spellStart"/>
+      <w:r>
+        <w:rPr>
+          <w:rFonts w:ascii="Times New Roman" w:hAnsi="Times New Roman" w:cs="Times New Roman"/>
+          <w:sz w:val="28"/>
+          <w:szCs w:val="28"/>
+          <w:lang w:val="en-US"/>
+        </w:rPr>
+        <w:t>ValueError</w:t>
+      </w:r>
+      <w:proofErr w:type="spellEnd"/>
+      <w:r>
+        <w:rPr>
+          <w:rFonts w:ascii="Times New Roman" w:hAnsi="Times New Roman" w:cs="Times New Roman"/>
+          <w:sz w:val="28"/>
+          <w:szCs w:val="28"/>
+        </w:rPr>
+        <w:t>.</w:t>
+      </w:r>
+    </w:p>
+    <w:p>
+      <w:pPr>
+        <w:rPr>
+          <w:rFonts w:ascii="Times New Roman" w:hAnsi="Times New Roman" w:cs="Times New Roman"/>
+          <w:sz w:val="28"/>
+          <w:szCs w:val="28"/>
+        </w:rPr>
+      </w:pPr>
     </w:p>
     <w:p>
       <w:pPr>
@@ -109,9 +162,7 @@
           <w:szCs w:val="32"/>
         </w:rPr>
       </w:pPr>
-    </w:p>
-    <w:p>
-      <w:pPr>
+      <w:r>
         <w:rPr>
           <w:rFonts w:ascii="Times New Roman" w:hAnsi="Times New Roman" w:cs="Times New Roman"/>
           <w:b/>
@@ -119,10 +170,9 @@
           <w:sz w:val="32"/>
           <w:szCs w:val="32"/>
         </w:rPr>
-      </w:pPr>
-    </w:p>
-    <w:p>
-      <w:pPr>
+        <w:t>Тест №</w:t>
+      </w:r>
+      <w:r>
         <w:rPr>
           <w:rFonts w:ascii="Times New Roman" w:hAnsi="Times New Roman" w:cs="Times New Roman"/>
           <w:b/>
@@ -130,8 +180,113 @@
           <w:sz w:val="32"/>
           <w:szCs w:val="32"/>
         </w:rPr>
-      </w:pPr>
-      <w:r>
+        <w:t>2.</w:t>
+      </w:r>
+    </w:p>
+    <w:p>
+      <w:pPr>
+        <w:rPr>
+          <w:rFonts w:ascii="Times New Roman" w:hAnsi="Times New Roman" w:cs="Times New Roman"/>
+          <w:sz w:val="28"/>
+          <w:szCs w:val="28"/>
+        </w:rPr>
+      </w:pPr>
+      <w:r>
+        <w:rPr>
+          <w:rFonts w:ascii="Times New Roman" w:hAnsi="Times New Roman" w:cs="Times New Roman"/>
+          <w:sz w:val="28"/>
+          <w:szCs w:val="28"/>
+        </w:rPr>
+        <w:t>Описание: Проверка решения квадратного уравнения, не имеющего корней.</w:t>
+      </w:r>
+    </w:p>
+    <w:p>
+      <w:pPr>
+        <w:rPr>
+          <w:rFonts w:ascii="Times New Roman" w:hAnsi="Times New Roman" w:cs="Times New Roman"/>
+          <w:sz w:val="28"/>
+          <w:szCs w:val="28"/>
+        </w:rPr>
+      </w:pPr>
+      <w:r>
+        <w:rPr>
+          <w:rFonts w:ascii="Times New Roman" w:hAnsi="Times New Roman" w:cs="Times New Roman"/>
+          <w:sz w:val="28"/>
+          <w:szCs w:val="28"/>
+        </w:rPr>
+        <w:t>Тип теста: Позитивный.</w:t>
+      </w:r>
+    </w:p>
+    <w:p>
+      <w:pPr>
+        <w:rPr>
+          <w:rFonts w:ascii="Times New Roman" w:hAnsi="Times New Roman" w:cs="Times New Roman"/>
+          <w:sz w:val="28"/>
+          <w:szCs w:val="28"/>
+        </w:rPr>
+      </w:pPr>
+      <w:r>
+        <w:rPr>
+          <w:rFonts w:ascii="Times New Roman" w:hAnsi="Times New Roman" w:cs="Times New Roman"/>
+          <w:sz w:val="28"/>
+          <w:szCs w:val="28"/>
+        </w:rPr>
+        <w:t>Входные данные</w:t>
+      </w:r>
+      <w:r>
+        <w:rPr>
+          <w:rFonts w:ascii="Times New Roman" w:hAnsi="Times New Roman" w:cs="Times New Roman"/>
+          <w:sz w:val="28"/>
+          <w:szCs w:val="28"/>
+        </w:rPr>
+        <w:t xml:space="preserve">: </w:t>
+      </w:r>
+      <w:r>
+        <w:rPr>
+          <w:rFonts w:ascii="Times New Roman" w:hAnsi="Times New Roman" w:cs="Times New Roman"/>
+          <w:sz w:val="28"/>
+          <w:szCs w:val="28"/>
+        </w:rPr>
+        <w:t>(9, 2, 1)</w:t>
+      </w:r>
+    </w:p>
+    <w:p>
+      <w:pPr>
+        <w:rPr>
+          <w:rFonts w:ascii="Times New Roman" w:hAnsi="Times New Roman" w:cs="Times New Roman"/>
+          <w:sz w:val="28"/>
+          <w:szCs w:val="28"/>
+        </w:rPr>
+      </w:pPr>
+      <w:r>
+        <w:rPr>
+          <w:rFonts w:ascii="Times New Roman" w:hAnsi="Times New Roman" w:cs="Times New Roman"/>
+          <w:sz w:val="28"/>
+          <w:szCs w:val="28"/>
+        </w:rPr>
+        <w:t xml:space="preserve">Ожидаемый результат: </w:t>
+      </w:r>
+      <w:r>
+        <w:rPr>
+          <w:rFonts w:ascii="Times New Roman" w:hAnsi="Times New Roman" w:cs="Times New Roman"/>
+          <w:sz w:val="28"/>
+          <w:szCs w:val="28"/>
+          <w:lang w:val="en-US"/>
+        </w:rPr>
+        <w:t>None</w:t>
+      </w:r>
+    </w:p>
+    <w:p>
+      <w:pPr>
+        <w:rPr>
+          <w:rFonts w:ascii="Times New Roman" w:hAnsi="Times New Roman" w:cs="Times New Roman"/>
+          <w:sz w:val="28"/>
+          <w:szCs w:val="28"/>
+        </w:rPr>
+      </w:pPr>
+    </w:p>
+    <w:p>
+      <w:pPr>
         <w:rPr>
           <w:rFonts w:ascii="Times New Roman" w:hAnsi="Times New Roman" w:cs="Times New Roman"/>
           <w:b/>
@@ -139,138 +294,8 @@
           <w:sz w:val="32"/>
           <w:szCs w:val="32"/>
         </w:rPr>
-        <w:t>Тест №1.</w:t>
-      </w:r>
-    </w:p>
-    <w:p>
-      <w:pPr>
-        <w:rPr>
-          <w:rFonts w:ascii="Times New Roman" w:hAnsi="Times New Roman" w:cs="Times New Roman"/>
-          <w:sz w:val="28"/>
-          <w:szCs w:val="28"/>
-        </w:rPr>
-      </w:pPr>
-      <w:r>
-        <w:rPr>
-          <w:rFonts w:ascii="Times New Roman" w:hAnsi="Times New Roman" w:cs="Times New Roman"/>
-          <w:sz w:val="28"/>
-          <w:szCs w:val="28"/>
-        </w:rPr>
-        <w:t xml:space="preserve">Описание: Проверка поведения метода при передаче коэффициента </w:t>
-      </w:r>
-      <w:r>
-        <w:rPr>
-          <w:rFonts w:ascii="Times New Roman" w:hAnsi="Times New Roman" w:cs="Times New Roman"/>
-          <w:sz w:val="28"/>
-          <w:szCs w:val="28"/>
-          <w:lang w:val="en-US"/>
-        </w:rPr>
-        <w:t>a</w:t>
-      </w:r>
-      <w:r>
-        <w:rPr>
-          <w:rFonts w:ascii="Times New Roman" w:hAnsi="Times New Roman" w:cs="Times New Roman"/>
-          <w:sz w:val="28"/>
-          <w:szCs w:val="28"/>
-        </w:rPr>
-        <w:t xml:space="preserve"> = 0</w:t>
-      </w:r>
-      <w:r>
-        <w:rPr>
-          <w:rFonts w:ascii="Times New Roman" w:hAnsi="Times New Roman" w:cs="Times New Roman"/>
-          <w:sz w:val="28"/>
-          <w:szCs w:val="28"/>
-        </w:rPr>
-        <w:t>, т.е. уравнение не является квадратным.</w:t>
-      </w:r>
-    </w:p>
-    <w:p>
-      <w:pPr>
-        <w:rPr>
-          <w:rFonts w:ascii="Times New Roman" w:hAnsi="Times New Roman" w:cs="Times New Roman"/>
-          <w:sz w:val="28"/>
-          <w:szCs w:val="28"/>
-        </w:rPr>
-      </w:pPr>
-      <w:r>
-        <w:rPr>
-          <w:rFonts w:ascii="Times New Roman" w:hAnsi="Times New Roman" w:cs="Times New Roman"/>
-          <w:sz w:val="28"/>
-          <w:szCs w:val="28"/>
-        </w:rPr>
-        <w:t>Тип теста: Негативный.</w:t>
-      </w:r>
-    </w:p>
-    <w:p>
-      <w:pPr>
-        <w:rPr>
-          <w:rFonts w:ascii="Times New Roman" w:hAnsi="Times New Roman" w:cs="Times New Roman"/>
-          <w:sz w:val="28"/>
-          <w:szCs w:val="28"/>
-        </w:rPr>
-      </w:pPr>
-      <w:r>
-        <w:rPr>
-          <w:rFonts w:ascii="Times New Roman" w:hAnsi="Times New Roman" w:cs="Times New Roman"/>
-          <w:sz w:val="28"/>
-          <w:szCs w:val="28"/>
-        </w:rPr>
-        <w:t>Входные данные: (0, 1, -3)</w:t>
-      </w:r>
-      <w:r>
-        <w:rPr>
-          <w:rFonts w:ascii="Times New Roman" w:hAnsi="Times New Roman" w:cs="Times New Roman"/>
-          <w:sz w:val="28"/>
-          <w:szCs w:val="28"/>
-        </w:rPr>
-        <w:t>.</w:t>
-      </w:r>
-    </w:p>
-    <w:p>
-      <w:pPr>
-        <w:rPr>
-          <w:rFonts w:ascii="Times New Roman" w:hAnsi="Times New Roman" w:cs="Times New Roman"/>
-          <w:sz w:val="28"/>
-          <w:szCs w:val="28"/>
-        </w:rPr>
-      </w:pPr>
-      <w:r>
-        <w:rPr>
-          <w:rFonts w:ascii="Times New Roman" w:hAnsi="Times New Roman" w:cs="Times New Roman"/>
-          <w:sz w:val="28"/>
-          <w:szCs w:val="28"/>
-        </w:rPr>
-        <w:t xml:space="preserve">Ожидаемый результат: </w:t>
-      </w:r>
-      <w:r>
-        <w:rPr>
-          <w:rFonts w:ascii="Times New Roman" w:hAnsi="Times New Roman" w:cs="Times New Roman"/>
-          <w:sz w:val="28"/>
-          <w:szCs w:val="28"/>
-          <w:lang w:val="en-US"/>
-        </w:rPr>
-        <w:t>ValueError</w:t>
-      </w:r>
-      <w:r>
-        <w:rPr>
-          <w:rFonts w:ascii="Times New Roman" w:hAnsi="Times New Roman" w:cs="Times New Roman"/>
-          <w:sz w:val="28"/>
-          <w:szCs w:val="28"/>
-        </w:rPr>
-        <w:t>.</w:t>
-      </w:r>
-    </w:p>
-    <w:p>
-      <w:pPr>
-        <w:rPr>
-          <w:rFonts w:ascii="Times New Roman" w:hAnsi="Times New Roman" w:cs="Times New Roman"/>
-          <w:sz w:val="28"/>
-          <w:szCs w:val="28"/>
-        </w:rPr>
-      </w:pPr>
-    </w:p>
-    <w:p>
-      <w:pPr>
+      </w:pPr>
+      <w:r>
         <w:rPr>
           <w:rFonts w:ascii="Times New Roman" w:hAnsi="Times New Roman" w:cs="Times New Roman"/>
           <w:b/>
@@ -278,7 +303,8 @@
           <w:sz w:val="32"/>
           <w:szCs w:val="32"/>
         </w:rPr>
-      </w:pPr>
+        <w:t>Тест №</w:t>
+      </w:r>
       <w:r>
         <w:rPr>
           <w:rFonts w:ascii="Times New Roman" w:hAnsi="Times New Roman" w:cs="Times New Roman"/>
@@ -287,9 +313,112 @@
           <w:sz w:val="32"/>
           <w:szCs w:val="32"/>
         </w:rPr>
-        <w:t>Тест №</w:t>
-      </w:r>
-      <w:r>
+        <w:t>3.</w:t>
+      </w:r>
+    </w:p>
+    <w:p>
+      <w:pPr>
+        <w:rPr>
+          <w:rFonts w:ascii="Times New Roman" w:hAnsi="Times New Roman" w:cs="Times New Roman"/>
+          <w:sz w:val="28"/>
+          <w:szCs w:val="28"/>
+        </w:rPr>
+      </w:pPr>
+      <w:r>
+        <w:rPr>
+          <w:rFonts w:ascii="Times New Roman" w:hAnsi="Times New Roman" w:cs="Times New Roman"/>
+          <w:sz w:val="28"/>
+          <w:szCs w:val="28"/>
+        </w:rPr>
+        <w:t>Описание: Проверка решения квадратного уравнения, имеющего один корень.</w:t>
+      </w:r>
+    </w:p>
+    <w:p>
+      <w:pPr>
+        <w:rPr>
+          <w:rFonts w:ascii="Times New Roman" w:hAnsi="Times New Roman" w:cs="Times New Roman"/>
+          <w:sz w:val="28"/>
+          <w:szCs w:val="28"/>
+        </w:rPr>
+      </w:pPr>
+      <w:r>
+        <w:rPr>
+          <w:rFonts w:ascii="Times New Roman" w:hAnsi="Times New Roman" w:cs="Times New Roman"/>
+          <w:sz w:val="28"/>
+          <w:szCs w:val="28"/>
+        </w:rPr>
+        <w:t>Тип теста: Позитивный.</w:t>
+      </w:r>
+    </w:p>
+    <w:p>
+      <w:pPr>
+        <w:rPr>
+          <w:rFonts w:ascii="Times New Roman" w:hAnsi="Times New Roman" w:cs="Times New Roman"/>
+          <w:sz w:val="28"/>
+          <w:szCs w:val="28"/>
+        </w:rPr>
+      </w:pPr>
+      <w:r>
+        <w:rPr>
+          <w:rFonts w:ascii="Times New Roman" w:hAnsi="Times New Roman" w:cs="Times New Roman"/>
+          <w:sz w:val="28"/>
+          <w:szCs w:val="28"/>
+        </w:rPr>
+        <w:t>Входные данные</w:t>
+      </w:r>
+      <w:r>
+        <w:rPr>
+          <w:rFonts w:ascii="Times New Roman" w:hAnsi="Times New Roman" w:cs="Times New Roman"/>
+          <w:sz w:val="28"/>
+          <w:szCs w:val="28"/>
+        </w:rPr>
+        <w:t xml:space="preserve">: </w:t>
+      </w:r>
+      <w:r>
+        <w:rPr>
+          <w:rFonts w:ascii="Times New Roman" w:hAnsi="Times New Roman" w:cs="Times New Roman"/>
+          <w:sz w:val="28"/>
+          <w:szCs w:val="28"/>
+        </w:rPr>
+        <w:t>(1, 2, 1).</w:t>
+      </w:r>
+    </w:p>
+    <w:p>
+      <w:pPr>
+        <w:rPr>
+          <w:rFonts w:ascii="Times New Roman" w:hAnsi="Times New Roman" w:cs="Times New Roman"/>
+          <w:sz w:val="28"/>
+          <w:szCs w:val="28"/>
+        </w:rPr>
+      </w:pPr>
+      <w:r>
+        <w:rPr>
+          <w:rFonts w:ascii="Times New Roman" w:hAnsi="Times New Roman" w:cs="Times New Roman"/>
+          <w:sz w:val="28"/>
+          <w:szCs w:val="28"/>
+        </w:rPr>
+        <w:t>Ожидаемый результат: -1.0</w:t>
+      </w:r>
+      <w:r>
+        <w:rPr>
+          <w:rFonts w:ascii="Times New Roman" w:hAnsi="Times New Roman" w:cs="Times New Roman"/>
+          <w:sz w:val="28"/>
+          <w:szCs w:val="28"/>
+        </w:rPr>
+        <w:t>.</w:t>
+      </w:r>
+    </w:p>
+    <w:p>
+      <w:pPr>
+        <w:rPr>
+          <w:rFonts w:ascii="Times New Roman" w:hAnsi="Times New Roman" w:cs="Times New Roman"/>
+          <w:sz w:val="28"/>
+          <w:szCs w:val="28"/>
+        </w:rPr>
+      </w:pPr>
+    </w:p>
+    <w:p>
+      <w:pPr>
         <w:rPr>
           <w:rFonts w:ascii="Times New Roman" w:hAnsi="Times New Roman" w:cs="Times New Roman"/>
           <w:b/>
@@ -297,131 +426,8 @@
           <w:sz w:val="32"/>
           <w:szCs w:val="32"/>
         </w:rPr>
-        <w:t>2.</w:t>
-      </w:r>
-    </w:p>
-    <w:p>
-      <w:pPr>
-        <w:rPr>
-          <w:rFonts w:ascii="Times New Roman" w:hAnsi="Times New Roman" w:cs="Times New Roman"/>
-          <w:sz w:val="28"/>
-          <w:szCs w:val="28"/>
-        </w:rPr>
-      </w:pPr>
-      <w:r>
-        <w:rPr>
-          <w:rFonts w:ascii="Times New Roman" w:hAnsi="Times New Roman" w:cs="Times New Roman"/>
-          <w:sz w:val="28"/>
-          <w:szCs w:val="28"/>
-        </w:rPr>
-        <w:t xml:space="preserve">Описание: </w:t>
-      </w:r>
-      <w:r>
-        <w:rPr>
-          <w:rFonts w:ascii="Times New Roman" w:hAnsi="Times New Roman" w:cs="Times New Roman"/>
-          <w:sz w:val="28"/>
-          <w:szCs w:val="28"/>
-        </w:rPr>
-        <w:t>Проверка решения квадратного уравнения, не имеющего корней.</w:t>
-      </w:r>
-    </w:p>
-    <w:p>
-      <w:pPr>
-        <w:rPr>
-          <w:rFonts w:ascii="Times New Roman" w:hAnsi="Times New Roman" w:cs="Times New Roman"/>
-          <w:sz w:val="28"/>
-          <w:szCs w:val="28"/>
-        </w:rPr>
-      </w:pPr>
-      <w:r>
-        <w:rPr>
-          <w:rFonts w:ascii="Times New Roman" w:hAnsi="Times New Roman" w:cs="Times New Roman"/>
-          <w:sz w:val="28"/>
-          <w:szCs w:val="28"/>
-        </w:rPr>
-        <w:t xml:space="preserve">Тип теста: </w:t>
-      </w:r>
-      <w:r>
-        <w:rPr>
-          <w:rFonts w:ascii="Times New Roman" w:hAnsi="Times New Roman" w:cs="Times New Roman"/>
-          <w:sz w:val="28"/>
-          <w:szCs w:val="28"/>
-        </w:rPr>
-        <w:t>Позитивный.</w:t>
-      </w:r>
-    </w:p>
-    <w:p>
-      <w:pPr>
-        <w:rPr>
-          <w:rFonts w:ascii="Times New Roman" w:hAnsi="Times New Roman" w:cs="Times New Roman"/>
-          <w:sz w:val="28"/>
-          <w:szCs w:val="28"/>
-        </w:rPr>
-      </w:pPr>
-      <w:r>
-        <w:rPr>
-          <w:rFonts w:ascii="Times New Roman" w:hAnsi="Times New Roman" w:cs="Times New Roman"/>
-          <w:sz w:val="28"/>
-          <w:szCs w:val="28"/>
-        </w:rPr>
-        <w:t>Входные данные</w:t>
-      </w:r>
-      <w:r>
-        <w:rPr>
-          <w:rFonts w:ascii="Times New Roman" w:hAnsi="Times New Roman" w:cs="Times New Roman"/>
-          <w:sz w:val="28"/>
-          <w:szCs w:val="28"/>
-        </w:rPr>
-        <w:t xml:space="preserve">: </w:t>
-      </w:r>
-      <w:r>
-        <w:rPr>
-          <w:rFonts w:ascii="Times New Roman" w:hAnsi="Times New Roman" w:cs="Times New Roman"/>
-          <w:sz w:val="28"/>
-          <w:szCs w:val="28"/>
-        </w:rPr>
-        <w:t>(9, 2, 1)</w:t>
-      </w:r>
-    </w:p>
-    <w:p>
-      <w:pPr>
-        <w:rPr>
-          <w:rFonts w:ascii="Times New Roman" w:hAnsi="Times New Roman" w:cs="Times New Roman"/>
-          <w:sz w:val="28"/>
-          <w:szCs w:val="28"/>
-          <w:lang w:val="en-US"/>
-        </w:rPr>
-      </w:pPr>
-      <w:r>
-        <w:rPr>
-          <w:rFonts w:ascii="Times New Roman" w:hAnsi="Times New Roman" w:cs="Times New Roman"/>
-          <w:sz w:val="28"/>
-          <w:szCs w:val="28"/>
-        </w:rPr>
-        <w:t xml:space="preserve">Ожидаемый результат: </w:t>
-      </w:r>
-      <w:r>
-        <w:rPr>
-          <w:rFonts w:ascii="Times New Roman" w:hAnsi="Times New Roman" w:cs="Times New Roman"/>
-          <w:sz w:val="28"/>
-          <w:szCs w:val="28"/>
-          <w:lang w:val="en-US"/>
-        </w:rPr>
-        <w:t>None</w:t>
-      </w:r>
-    </w:p>
-    <w:p>
-      <w:pPr>
-        <w:rPr>
-          <w:rFonts w:ascii="Times New Roman" w:hAnsi="Times New Roman" w:cs="Times New Roman"/>
-          <w:sz w:val="28"/>
-          <w:szCs w:val="28"/>
-          <w:lang w:val="en-US"/>
-        </w:rPr>
-      </w:pPr>
-    </w:p>
-    <w:p>
-      <w:pPr>
+      </w:pPr>
+      <w:r>
         <w:rPr>
           <w:rFonts w:ascii="Times New Roman" w:hAnsi="Times New Roman" w:cs="Times New Roman"/>
           <w:b/>
@@ -429,7 +435,8 @@
           <w:sz w:val="32"/>
           <w:szCs w:val="32"/>
         </w:rPr>
-      </w:pPr>
+        <w:t>Тест №</w:t>
+      </w:r>
       <w:r>
         <w:rPr>
           <w:rFonts w:ascii="Times New Roman" w:hAnsi="Times New Roman" w:cs="Times New Roman"/>
@@ -438,339 +445,121 @@
           <w:sz w:val="32"/>
           <w:szCs w:val="32"/>
         </w:rPr>
-        <w:t>Тест №</w:t>
-      </w:r>
-      <w:r>
+        <w:t>4.</w:t>
+      </w:r>
+    </w:p>
+    <w:p>
+      <w:pPr>
+        <w:rPr>
+          <w:rFonts w:ascii="Times New Roman" w:hAnsi="Times New Roman" w:cs="Times New Roman"/>
+          <w:sz w:val="28"/>
+          <w:szCs w:val="28"/>
+        </w:rPr>
+      </w:pPr>
+      <w:r>
+        <w:rPr>
+          <w:rFonts w:ascii="Times New Roman" w:hAnsi="Times New Roman" w:cs="Times New Roman"/>
+          <w:sz w:val="28"/>
+          <w:szCs w:val="28"/>
+        </w:rPr>
+        <w:t>Описание: Проверка решения квадратного уравнения, имеющего два корня.</w:t>
+      </w:r>
+    </w:p>
+    <w:p>
+      <w:pPr>
+        <w:rPr>
+          <w:rFonts w:ascii="Times New Roman" w:hAnsi="Times New Roman" w:cs="Times New Roman"/>
+          <w:sz w:val="28"/>
+          <w:szCs w:val="28"/>
+        </w:rPr>
+      </w:pPr>
+      <w:r>
+        <w:rPr>
+          <w:rFonts w:ascii="Times New Roman" w:hAnsi="Times New Roman" w:cs="Times New Roman"/>
+          <w:sz w:val="28"/>
+          <w:szCs w:val="28"/>
+        </w:rPr>
+        <w:t>Тип теста: Позитивный.</w:t>
+      </w:r>
+    </w:p>
+    <w:p>
+      <w:pPr>
+        <w:rPr>
+          <w:rFonts w:ascii="Times New Roman" w:hAnsi="Times New Roman" w:cs="Times New Roman"/>
+          <w:sz w:val="28"/>
+          <w:szCs w:val="28"/>
+        </w:rPr>
+      </w:pPr>
+      <w:r>
+        <w:rPr>
+          <w:rFonts w:ascii="Times New Roman" w:hAnsi="Times New Roman" w:cs="Times New Roman"/>
+          <w:sz w:val="28"/>
+          <w:szCs w:val="28"/>
+        </w:rPr>
+        <w:t>Входные данные</w:t>
+      </w:r>
+      <w:r>
+        <w:rPr>
+          <w:rFonts w:ascii="Times New Roman" w:hAnsi="Times New Roman" w:cs="Times New Roman"/>
+          <w:sz w:val="28"/>
+          <w:szCs w:val="28"/>
+        </w:rPr>
+        <w:t xml:space="preserve">: </w:t>
+      </w:r>
+      <w:r>
+        <w:rPr>
+          <w:rFonts w:ascii="Times New Roman" w:hAnsi="Times New Roman" w:cs="Times New Roman"/>
+          <w:sz w:val="28"/>
+          <w:szCs w:val="28"/>
+        </w:rPr>
+        <w:t>(1, -5, 4)</w:t>
+      </w:r>
+    </w:p>
+    <w:p>
+      <w:pPr>
+        <w:rPr>
+          <w:rFonts w:ascii="Times New Roman" w:hAnsi="Times New Roman" w:cs="Times New Roman"/>
+          <w:sz w:val="28"/>
+          <w:szCs w:val="28"/>
+          <w:lang w:val="en-US"/>
+        </w:rPr>
+      </w:pPr>
+      <w:r>
+        <w:rPr>
+          <w:rFonts w:ascii="Times New Roman" w:hAnsi="Times New Roman" w:cs="Times New Roman"/>
+          <w:sz w:val="28"/>
+          <w:szCs w:val="28"/>
+        </w:rPr>
+        <w:t>Ожидаемый результат: (1.0, 4.0)</w:t>
+      </w:r>
+    </w:p>
+    <w:p>
+      <w:pPr>
+        <w:rPr>
+          <w:rFonts w:ascii="Times New Roman" w:hAnsi="Times New Roman" w:cs="Times New Roman"/>
+          <w:sz w:val="28"/>
+          <w:szCs w:val="28"/>
+        </w:rPr>
+      </w:pPr>
+    </w:p>
+    <w:p>
+      <w:pPr>
+        <w:rPr>
+          <w:rFonts w:ascii="Times New Roman" w:hAnsi="Times New Roman" w:cs="Times New Roman"/>
+          <w:sz w:val="28"/>
+          <w:szCs w:val="28"/>
+        </w:rPr>
+      </w:pPr>
+    </w:p>
+    <w:p>
+      <w:pPr>
         <w:rPr>
           <w:rFonts w:ascii="Times New Roman" w:hAnsi="Times New Roman" w:cs="Times New Roman"/>
           <w:b/>
           <w:bCs/>
           <w:sz w:val="32"/>
           <w:szCs w:val="32"/>
-        </w:rPr>
-        <w:t>3.</w:t>
-      </w:r>
-    </w:p>
-    <w:p>
-      <w:pPr>
-        <w:rPr>
-          <w:rFonts w:ascii="Times New Roman" w:hAnsi="Times New Roman" w:cs="Times New Roman"/>
-          <w:sz w:val="28"/>
-          <w:szCs w:val="28"/>
-        </w:rPr>
-      </w:pPr>
-      <w:r>
-        <w:rPr>
-          <w:rFonts w:ascii="Times New Roman" w:hAnsi="Times New Roman" w:cs="Times New Roman"/>
-          <w:sz w:val="28"/>
-          <w:szCs w:val="28"/>
-        </w:rPr>
-        <w:t xml:space="preserve">Описание: </w:t>
-      </w:r>
-      <w:r>
-        <w:rPr>
-          <w:rFonts w:ascii="Times New Roman" w:hAnsi="Times New Roman" w:cs="Times New Roman"/>
-          <w:sz w:val="28"/>
-          <w:szCs w:val="28"/>
-        </w:rPr>
-        <w:t>Проверка решения квадратного уравнения, имеющего один корень.</w:t>
-      </w:r>
-    </w:p>
-    <w:p>
-      <w:pPr>
-        <w:rPr>
-          <w:rFonts w:ascii="Times New Roman" w:hAnsi="Times New Roman" w:cs="Times New Roman"/>
-          <w:sz w:val="28"/>
-          <w:szCs w:val="28"/>
-        </w:rPr>
-      </w:pPr>
-      <w:r>
-        <w:rPr>
-          <w:rFonts w:ascii="Times New Roman" w:hAnsi="Times New Roman" w:cs="Times New Roman"/>
-          <w:sz w:val="28"/>
-          <w:szCs w:val="28"/>
-        </w:rPr>
-        <w:t xml:space="preserve">Тип теста: </w:t>
-      </w:r>
-      <w:r>
-        <w:rPr>
-          <w:rFonts w:ascii="Times New Roman" w:hAnsi="Times New Roman" w:cs="Times New Roman"/>
-          <w:sz w:val="28"/>
-          <w:szCs w:val="28"/>
-        </w:rPr>
-        <w:t>Позитивный.</w:t>
-      </w:r>
-    </w:p>
-    <w:p>
-      <w:pPr>
-        <w:rPr>
-          <w:rFonts w:ascii="Times New Roman" w:hAnsi="Times New Roman" w:cs="Times New Roman"/>
-          <w:sz w:val="28"/>
-          <w:szCs w:val="28"/>
-        </w:rPr>
-      </w:pPr>
-      <w:r>
-        <w:rPr>
-          <w:rFonts w:ascii="Times New Roman" w:hAnsi="Times New Roman" w:cs="Times New Roman"/>
-          <w:sz w:val="28"/>
-          <w:szCs w:val="28"/>
-        </w:rPr>
-        <w:t>Входные данные</w:t>
-      </w:r>
-      <w:r>
-        <w:rPr>
-          <w:rFonts w:ascii="Times New Roman" w:hAnsi="Times New Roman" w:cs="Times New Roman"/>
-          <w:sz w:val="28"/>
-          <w:szCs w:val="28"/>
-        </w:rPr>
-        <w:t xml:space="preserve">: </w:t>
-      </w:r>
-      <w:r>
-        <w:rPr>
-          <w:rFonts w:ascii="Times New Roman" w:hAnsi="Times New Roman" w:cs="Times New Roman"/>
-          <w:sz w:val="28"/>
-          <w:szCs w:val="28"/>
-        </w:rPr>
-        <w:t>(1, 2, 1).</w:t>
-      </w:r>
-    </w:p>
-    <w:p>
-      <w:pPr>
-        <w:rPr>
-          <w:rFonts w:ascii="Times New Roman" w:hAnsi="Times New Roman" w:cs="Times New Roman"/>
-          <w:sz w:val="28"/>
-          <w:szCs w:val="28"/>
-        </w:rPr>
-      </w:pPr>
-      <w:r>
-        <w:rPr>
-          <w:rFonts w:ascii="Times New Roman" w:hAnsi="Times New Roman" w:cs="Times New Roman"/>
-          <w:sz w:val="28"/>
-          <w:szCs w:val="28"/>
-        </w:rPr>
-        <w:t xml:space="preserve">Ожидаемый результат: </w:t>
-      </w:r>
-      <w:r>
-        <w:rPr>
-          <w:rFonts w:ascii="Times New Roman" w:hAnsi="Times New Roman" w:cs="Times New Roman"/>
-          <w:sz w:val="28"/>
-          <w:szCs w:val="28"/>
-        </w:rPr>
-        <w:t>-1.0</w:t>
-      </w:r>
-      <w:r>
-        <w:rPr>
-          <w:rFonts w:ascii="Times New Roman" w:hAnsi="Times New Roman" w:cs="Times New Roman"/>
-          <w:sz w:val="28"/>
-          <w:szCs w:val="28"/>
-        </w:rPr>
-        <w:t>.</w:t>
-      </w:r>
-    </w:p>
-    <w:p>
-      <w:pPr>
-        <w:rPr>
-          <w:rFonts w:ascii="Times New Roman" w:hAnsi="Times New Roman" w:cs="Times New Roman"/>
-          <w:sz w:val="28"/>
-          <w:szCs w:val="28"/>
-        </w:rPr>
-      </w:pPr>
-    </w:p>
-    <w:p>
-      <w:pPr>
-        <w:rPr>
-          <w:rFonts w:ascii="Times New Roman" w:hAnsi="Times New Roman" w:cs="Times New Roman"/>
-          <w:b/>
-          <w:bCs/>
-          <w:sz w:val="32"/>
-          <w:szCs w:val="32"/>
-        </w:rPr>
-      </w:pPr>
-      <w:r>
-        <w:rPr>
-          <w:rFonts w:ascii="Times New Roman" w:hAnsi="Times New Roman" w:cs="Times New Roman"/>
-          <w:b/>
-          <w:bCs/>
-          <w:sz w:val="32"/>
-          <w:szCs w:val="32"/>
-        </w:rPr>
-        <w:t>Тест №</w:t>
-      </w:r>
-      <w:r>
-        <w:rPr>
-          <w:rFonts w:ascii="Times New Roman" w:hAnsi="Times New Roman" w:cs="Times New Roman"/>
-          <w:b/>
-          <w:bCs/>
-          <w:sz w:val="32"/>
-          <w:szCs w:val="32"/>
-        </w:rPr>
-        <w:t>4.</w:t>
-      </w:r>
-    </w:p>
-    <w:p>
-      <w:pPr>
-        <w:rPr>
-          <w:rFonts w:ascii="Times New Roman" w:hAnsi="Times New Roman" w:cs="Times New Roman"/>
-          <w:sz w:val="28"/>
-          <w:szCs w:val="28"/>
-        </w:rPr>
-      </w:pPr>
-      <w:r>
-        <w:rPr>
-          <w:rFonts w:ascii="Times New Roman" w:hAnsi="Times New Roman" w:cs="Times New Roman"/>
-          <w:sz w:val="28"/>
-          <w:szCs w:val="28"/>
-        </w:rPr>
-        <w:t xml:space="preserve">Описание: </w:t>
-      </w:r>
-      <w:r>
-        <w:rPr>
-          <w:rFonts w:ascii="Times New Roman" w:hAnsi="Times New Roman" w:cs="Times New Roman"/>
-          <w:sz w:val="28"/>
-          <w:szCs w:val="28"/>
-        </w:rPr>
-        <w:t>Проверка решения квадратного уравнения, имеющего два корня.</w:t>
-      </w:r>
-    </w:p>
-    <w:p>
-      <w:pPr>
-        <w:rPr>
-          <w:rFonts w:ascii="Times New Roman" w:hAnsi="Times New Roman" w:cs="Times New Roman"/>
-          <w:sz w:val="28"/>
-          <w:szCs w:val="28"/>
-        </w:rPr>
-      </w:pPr>
-      <w:r>
-        <w:rPr>
-          <w:rFonts w:ascii="Times New Roman" w:hAnsi="Times New Roman" w:cs="Times New Roman"/>
-          <w:sz w:val="28"/>
-          <w:szCs w:val="28"/>
-        </w:rPr>
-        <w:lastRenderedPageBreak/>
-        <w:t xml:space="preserve">Тип теста: </w:t>
-      </w:r>
-      <w:r>
-        <w:rPr>
-          <w:rFonts w:ascii="Times New Roman" w:hAnsi="Times New Roman" w:cs="Times New Roman"/>
-          <w:sz w:val="28"/>
-          <w:szCs w:val="28"/>
-        </w:rPr>
-        <w:t>Позитивный.</w:t>
-      </w:r>
-    </w:p>
-    <w:p>
-      <w:pPr>
-        <w:rPr>
-          <w:rFonts w:ascii="Times New Roman" w:hAnsi="Times New Roman" w:cs="Times New Roman"/>
-          <w:sz w:val="28"/>
-          <w:szCs w:val="28"/>
-        </w:rPr>
-      </w:pPr>
-      <w:r>
-        <w:rPr>
-          <w:rFonts w:ascii="Times New Roman" w:hAnsi="Times New Roman" w:cs="Times New Roman"/>
-          <w:sz w:val="28"/>
-          <w:szCs w:val="28"/>
-        </w:rPr>
-        <w:t>Входные данные</w:t>
-      </w:r>
-      <w:r>
-        <w:rPr>
-          <w:rFonts w:ascii="Times New Roman" w:hAnsi="Times New Roman" w:cs="Times New Roman"/>
-          <w:sz w:val="28"/>
-          <w:szCs w:val="28"/>
-        </w:rPr>
-        <w:t xml:space="preserve">: </w:t>
-      </w:r>
-      <w:r>
-        <w:rPr>
-          <w:rFonts w:ascii="Times New Roman" w:hAnsi="Times New Roman" w:cs="Times New Roman"/>
-          <w:sz w:val="28"/>
-          <w:szCs w:val="28"/>
-        </w:rPr>
-        <w:t>(1, -5, 4)</w:t>
-      </w:r>
-    </w:p>
-    <w:p>
-      <w:pPr>
-        <w:rPr>
-          <w:rFonts w:ascii="Times New Roman" w:hAnsi="Times New Roman" w:cs="Times New Roman"/>
-          <w:sz w:val="28"/>
-          <w:szCs w:val="28"/>
-        </w:rPr>
-      </w:pPr>
-      <w:r>
-        <w:rPr>
-          <w:rFonts w:ascii="Times New Roman" w:hAnsi="Times New Roman" w:cs="Times New Roman"/>
-          <w:sz w:val="28"/>
-          <w:szCs w:val="28"/>
-        </w:rPr>
-        <w:t xml:space="preserve">Ожидаемый результат: </w:t>
-      </w:r>
-      <w:r>
-        <w:rPr>
-          <w:rFonts w:ascii="Times New Roman" w:hAnsi="Times New Roman" w:cs="Times New Roman"/>
-          <w:sz w:val="28"/>
-          <w:szCs w:val="28"/>
-        </w:rPr>
-        <w:t>(1.0, 4.0)</w:t>
-      </w:r>
-    </w:p>
-    <w:p>
-      <w:pPr>
-        <w:rPr>
-          <w:rFonts w:ascii="Times New Roman" w:hAnsi="Times New Roman" w:cs="Times New Roman"/>
-          <w:sz w:val="28"/>
-          <w:szCs w:val="28"/>
-        </w:rPr>
-      </w:pPr>
-    </w:p>
-    <w:p>
-      <w:pPr>
-        <w:rPr>
-          <w:rFonts w:ascii="Times New Roman" w:hAnsi="Times New Roman" w:cs="Times New Roman"/>
-          <w:sz w:val="28"/>
-          <w:szCs w:val="28"/>
-        </w:rPr>
-      </w:pPr>
-    </w:p>
-    <w:p>
-      <w:pPr>
-        <w:rPr>
-          <w:rFonts w:ascii="Times New Roman" w:hAnsi="Times New Roman" w:cs="Times New Roman"/>
-          <w:sz w:val="28"/>
-          <w:szCs w:val="28"/>
-        </w:rPr>
-      </w:pPr>
-    </w:p>
-    <w:p>
-      <w:pPr>
-        <w:rPr>
-          <w:rFonts w:ascii="Times New Roman" w:hAnsi="Times New Roman" w:cs="Times New Roman"/>
-          <w:sz w:val="28"/>
-          <w:szCs w:val="28"/>
-        </w:rPr>
-      </w:pPr>
-    </w:p>
-    <w:p>
-      <w:pPr>
-        <w:rPr>
-          <w:rFonts w:ascii="Times New Roman" w:hAnsi="Times New Roman" w:cs="Times New Roman"/>
-          <w:b/>
-          <w:bCs/>
-          <w:sz w:val="32"/>
-          <w:szCs w:val="32"/>
-        </w:rPr>
-      </w:pPr>
-    </w:p>
-    <w:p>
-      <w:pPr>
-        <w:rPr>
-          <w:rFonts w:ascii="Times New Roman" w:hAnsi="Times New Roman" w:cs="Times New Roman"/>
-          <w:b/>
-          <w:bCs/>
-          <w:sz w:val="32"/>
-          <w:szCs w:val="32"/>
+          <w:lang w:val="en-US"/>
         </w:rPr>
       </w:pPr>
     </w:p>
